--- a/Projektplanung/Arbeitspakete/AP_2.4Datenbankzugriffe umsetzen.docx
+++ b/Projektplanung/Arbeitspakete/AP_2.4Datenbankzugriffe umsetzen.docx
@@ -98,15 +98,7 @@
                 <w:lang w:val="de-AT" w:eastAsia="de-AT"/>
               </w:rPr>
               <w:br/>
-              <w:t xml:space="preserve">AP-Titel: </w:t>
-            </w:r>
-            <w:r>
-              <w:rPr>
-                <w:rFonts w:ascii="CG Times (W1)" w:hAnsi="CG Times (W1)"/>
-                <w:sz w:val="22"/>
-                <w:lang w:val="de-AT" w:eastAsia="de-AT"/>
-              </w:rPr>
-              <w:t>Datenbankzugriffe umsetzen</w:t>
+              <w:t>AP-Titel: Datenbankzugriffe umsetzen</w:t>
             </w:r>
             <w:r>
               <w:rPr>
@@ -115,15 +107,7 @@
                 <w:lang w:val="de-AT" w:eastAsia="de-AT"/>
               </w:rPr>
               <w:br/>
-              <w:t>AP-Nr.: 2.4</w:t>
-            </w:r>
-            <w:r>
-              <w:rPr>
-                <w:rFonts w:ascii="CG Times (W1)" w:hAnsi="CG Times (W1)"/>
-                <w:sz w:val="22"/>
-                <w:lang w:val="de-AT" w:eastAsia="de-AT"/>
-              </w:rPr>
-              <w:t xml:space="preserve"> </w:t>
+              <w:t xml:space="preserve">AP-Nr.: 2.4 </w:t>
             </w:r>
           </w:p>
         </w:tc>
@@ -204,23 +188,7 @@
                 <w:lang w:val="de-AT" w:eastAsia="de-AT"/>
               </w:rPr>
               <w:br/>
-              <w:t xml:space="preserve">AP-Verantwortl. (APV): </w:t>
-            </w:r>
-            <w:r>
-              <w:rPr>
-                <w:rFonts w:ascii="CG Times (W1)" w:hAnsi="CG Times (W1)"/>
-                <w:sz w:val="22"/>
-                <w:lang w:val="de-AT" w:eastAsia="de-AT"/>
-              </w:rPr>
-              <w:t>Christopher Wieland</w:t>
-            </w:r>
-            <w:r>
-              <w:rPr>
-                <w:rFonts w:ascii="CG Times (W1)" w:hAnsi="CG Times (W1)"/>
-                <w:sz w:val="22"/>
-                <w:lang w:val="de-AT" w:eastAsia="de-AT"/>
-              </w:rPr>
-              <w:t>, BSc.</w:t>
+              <w:t>AP-Verantwortl. (APV): Christopher Wieland, BSc.</w:t>
             </w:r>
             <w:r>
               <w:rPr>
@@ -942,7 +910,7 @@
         </w:tc>
         <w:tc>
           <w:tcPr>
-            <w:tcW w:w="986" w:type="dxa"/>
+            <w:tcW w:w="144" w:type="dxa"/>
             <w:tcBorders>
               <w:top w:val="single" w:sz="6" w:space="0" w:color="auto"/>
               <w:left w:val="nil"/>
@@ -973,6 +941,31 @@
                 <w:lang w:val="de-AT" w:eastAsia="de-AT"/>
               </w:rPr>
             </w:pPr>
+            <w:r>
+              <w:rPr>
+                <w:rFonts w:ascii="CG Times (W1)" w:hAnsi="CG Times (W1)"/>
+                <w:sz w:val="22"/>
+                <w:lang w:val="de-AT" w:eastAsia="de-AT"/>
+              </w:rPr>
+              <w:t>01.07.</w:t>
+            </w:r>
+          </w:p>
+          <w:p>
+            <w:pPr>
+              <w:rPr>
+                <w:rFonts w:ascii="CG Times (W1)" w:hAnsi="CG Times (W1)"/>
+                <w:sz w:val="22"/>
+                <w:lang w:val="de-AT" w:eastAsia="de-AT"/>
+              </w:rPr>
+            </w:pPr>
+            <w:r>
+              <w:rPr>
+                <w:rFonts w:ascii="CG Times (W1)" w:hAnsi="CG Times (W1)"/>
+                <w:sz w:val="22"/>
+                <w:lang w:val="de-AT" w:eastAsia="de-AT"/>
+              </w:rPr>
+              <w:t>15.07.</w:t>
+            </w:r>
           </w:p>
         </w:tc>
         <w:tc>
@@ -1008,30 +1001,46 @@
                 <w:lang w:val="de-AT" w:eastAsia="de-AT"/>
               </w:rPr>
             </w:pPr>
-          </w:p>
-          <w:p>
-            <w:pPr>
-              <w:tabs>
-                <w:tab w:val="left" w:pos="0"/>
-                <w:tab w:val="left" w:pos="289"/>
-                <w:tab w:val="left" w:pos="578"/>
-                <w:tab w:val="left" w:pos="861"/>
-                <w:tab w:val="left" w:pos="1150"/>
-                <w:tab w:val="left" w:pos="1440"/>
-                <w:tab w:val="left" w:pos="1729"/>
-                <w:tab w:val="left" w:pos="2018"/>
-                <w:tab w:val="left" w:pos="2301"/>
-                <w:tab w:val="left" w:pos="2590"/>
-                <w:tab w:val="left" w:pos="2880"/>
-              </w:tabs>
-              <w:suppressAutoHyphens/>
-              <w:spacing w:before="120" w:after="60"/>
-              <w:rPr>
-                <w:rFonts w:ascii="CG Times (W1)" w:hAnsi="CG Times (W1)"/>
-                <w:sz w:val="22"/>
-                <w:lang w:val="de-AT" w:eastAsia="de-AT"/>
-              </w:rPr>
-            </w:pPr>
+            <w:r>
+              <w:rPr>
+                <w:rFonts w:ascii="CG Times (W1)" w:hAnsi="CG Times (W1)"/>
+                <w:sz w:val="22"/>
+                <w:lang w:val="de-AT" w:eastAsia="de-AT"/>
+              </w:rPr>
+              <w:t>4</w:t>
+            </w:r>
+          </w:p>
+          <w:p>
+            <w:pPr>
+              <w:tabs>
+                <w:tab w:val="left" w:pos="0"/>
+                <w:tab w:val="left" w:pos="289"/>
+                <w:tab w:val="left" w:pos="578"/>
+                <w:tab w:val="left" w:pos="861"/>
+                <w:tab w:val="left" w:pos="1150"/>
+                <w:tab w:val="left" w:pos="1440"/>
+                <w:tab w:val="left" w:pos="1729"/>
+                <w:tab w:val="left" w:pos="2018"/>
+                <w:tab w:val="left" w:pos="2301"/>
+                <w:tab w:val="left" w:pos="2590"/>
+                <w:tab w:val="left" w:pos="2880"/>
+              </w:tabs>
+              <w:suppressAutoHyphens/>
+              <w:spacing w:before="120" w:after="60"/>
+              <w:rPr>
+                <w:rFonts w:ascii="CG Times (W1)" w:hAnsi="CG Times (W1)"/>
+                <w:sz w:val="22"/>
+                <w:lang w:val="de-AT" w:eastAsia="de-AT"/>
+              </w:rPr>
+            </w:pPr>
+            <w:r>
+              <w:rPr>
+                <w:rFonts w:ascii="CG Times (W1)" w:hAnsi="CG Times (W1)"/>
+                <w:sz w:val="22"/>
+                <w:lang w:val="de-AT" w:eastAsia="de-AT"/>
+              </w:rPr>
+              <w:t>4</w:t>
+            </w:r>
           </w:p>
         </w:tc>
       </w:tr>
@@ -1233,6 +1242,14 @@
                 <w:lang w:val="de-AT" w:eastAsia="de-AT"/>
               </w:rPr>
             </w:pPr>
+            <w:r>
+              <w:rPr>
+                <w:rFonts w:ascii="CG Times (W1)" w:hAnsi="CG Times (W1)"/>
+                <w:sz w:val="22"/>
+                <w:lang w:val="de-AT" w:eastAsia="de-AT"/>
+              </w:rPr>
+              <w:t>15.07.</w:t>
+            </w:r>
           </w:p>
         </w:tc>
         <w:tc>
@@ -1268,6 +1285,14 @@
                 <w:lang w:val="de-AT" w:eastAsia="de-AT"/>
               </w:rPr>
             </w:pPr>
+            <w:r>
+              <w:rPr>
+                <w:rFonts w:ascii="CG Times (W1)" w:hAnsi="CG Times (W1)"/>
+                <w:sz w:val="22"/>
+                <w:lang w:val="de-AT" w:eastAsia="de-AT"/>
+              </w:rPr>
+              <w:t>2</w:t>
+            </w:r>
           </w:p>
         </w:tc>
       </w:tr>
@@ -2006,6 +2031,8 @@
               </w:rPr>
               <w:t>oraussetzungen:</w:t>
             </w:r>
+            <w:bookmarkStart w:id="0" w:name="_GoBack"/>
+            <w:bookmarkEnd w:id="0"/>
             <w:r>
               <w:rPr>
                 <w:rFonts w:ascii="CG Times (W1)" w:hAnsi="CG Times (W1)"/>
@@ -2174,8 +2201,6 @@
               </w:rPr>
               <w:t xml:space="preserve">/ Rollenbasierter Zugriff muss selbst geschrieben werden. </w:t>
             </w:r>
-            <w:bookmarkStart w:id="0" w:name="_GoBack"/>
-            <w:bookmarkEnd w:id="0"/>
           </w:p>
         </w:tc>
       </w:tr>
@@ -2433,6 +2458,9 @@
         <w:continuationSeparator/>
       </w:r>
     </w:p>
+  </w:footnote>
+  <w:footnote w:type="continuationNotice" w:id="1">
+    <w:p/>
   </w:footnote>
 </w:footnotes>
 </file>
@@ -2829,7 +2857,7 @@
     <w:lsdException w:name="Table Web 2" w:semiHidden="1" w:unhideWhenUsed="1"/>
     <w:lsdException w:name="Table Web 3" w:semiHidden="1" w:unhideWhenUsed="1"/>
     <w:lsdException w:name="Balloon Text" w:semiHidden="1" w:unhideWhenUsed="1"/>
-    <w:lsdException w:name="Table Grid" w:semiHidden="1" w:uiPriority="59" w:unhideWhenUsed="1"/>
+    <w:lsdException w:name="Table Grid" w:uiPriority="59"/>
     <w:lsdException w:name="Table Theme" w:semiHidden="1" w:unhideWhenUsed="1"/>
     <w:lsdException w:name="Placeholder Text" w:semiHidden="1"/>
     <w:lsdException w:name="No Spacing" w:uiPriority="1" w:qFormat="1"/>
